--- a/4631 Гришин С.А. МПО ЛР2.docx
+++ b/4631 Гришин С.А. МПО ЛР2.docx
@@ -6924,22 +6924,262 @@
       <w:r>
         <w:t>под характеристики</w:t>
       </w:r>
+      <w:r>
+        <w:t xml:space="preserve">) не были корректно оценены в виду отсутствия полной информации о приложении или статистических данных его работы. В частности: не удалось точно оценить тестируемость в связи с отсутствием тестов, а также сложно корректно оценить отказоустойчивость, так как при работе с </w:t>
+      </w:r>
+      <w:r>
+        <w:t>программой никогда</w:t>
+      </w:r>
+      <w:r>
+        <w:t xml:space="preserve"> не возникало проблем с нехваткой оперативной памяти.</w:t>
+      </w:r>
+    </w:p>
+    <w:p>
+      <w:pPr>
+        <w:pStyle w:val="a5"/>
+        <w:ind w:left="0"/>
+        <w:rPr>
+          <w:sz w:val="28"/>
+          <w:szCs w:val="28"/>
+          <w:lang w:val="ru-RU"/>
+        </w:rPr>
+      </w:pPr>
+    </w:p>
+    <w:p>
+      <w:pPr>
+        <w:pStyle w:val="a5"/>
+        <w:numPr>
+          <w:ilvl w:val="0"/>
+          <w:numId w:val="9"/>
+        </w:numPr>
+        <w:rPr>
+          <w:i/>
+          <w:lang w:val="ru-RU"/>
+        </w:rPr>
+      </w:pPr>
+      <w:r>
+        <w:rPr>
+          <w:i/>
+          <w:lang w:val="ru-RU"/>
+        </w:rPr>
+        <w:t>Поясните п. 3.4, каким образом это сказывается на показателе комфорта?</w:t>
+      </w:r>
+    </w:p>
+    <w:p>
+      <w:pPr>
+        <w:pStyle w:val="a5"/>
+        <w:ind w:left="360"/>
+        <w:rPr>
+          <w:i/>
+          <w:lang w:val="ru-RU"/>
+        </w:rPr>
+      </w:pPr>
+    </w:p>
+    <w:p>
+      <w:pPr>
+        <w:pStyle w:val="a5"/>
+        <w:numPr>
+          <w:ilvl w:val="0"/>
+          <w:numId w:val="9"/>
+        </w:numPr>
+        <w:rPr>
+          <w:i/>
+          <w:lang w:val="ru-RU"/>
+        </w:rPr>
+      </w:pPr>
+      <w:r>
+        <w:rPr>
+          <w:i/>
+          <w:color w:val="222222"/>
+          <w:shd w:val="clear" w:color="auto" w:fill="FFFFFF"/>
+          <w:lang w:val="ru-RU"/>
+        </w:rPr>
+        <w:t>Поясните 2.1 (временные характеристик), о какой нагрузке идет речь и почему это сказывается на данном приложении?</w:t>
+      </w:r>
+    </w:p>
+    <w:p>
+      <w:pPr>
+        <w:pStyle w:val="a5"/>
+        <w:ind w:left="360"/>
+        <w:rPr>
+          <w:i/>
+          <w:lang w:val="ru-RU"/>
+        </w:rPr>
+      </w:pPr>
+    </w:p>
+    <w:p>
+      <w:pPr>
+        <w:pStyle w:val="a5"/>
+        <w:numPr>
+          <w:ilvl w:val="0"/>
+          <w:numId w:val="9"/>
+        </w:numPr>
+        <w:rPr>
+          <w:i/>
+          <w:lang w:val="ru-RU"/>
+        </w:rPr>
+      </w:pPr>
+      <w:r>
+        <w:rPr>
+          <w:i/>
+          <w:color w:val="222222"/>
+          <w:shd w:val="clear" w:color="auto" w:fill="FFFFFF"/>
+          <w:lang w:val="ru-RU"/>
+        </w:rPr>
+        <w:t>Поясните 5.3, почему у вас идет речь о сервере?</w:t>
+      </w:r>
+    </w:p>
+    <w:p>
+      <w:pPr>
+        <w:pStyle w:val="a5"/>
+        <w:rPr>
+          <w:i/>
+          <w:lang w:val="ru-RU"/>
+        </w:rPr>
+      </w:pPr>
+    </w:p>
+    <w:p>
+      <w:pPr>
+        <w:pStyle w:val="a5"/>
+        <w:numPr>
+          <w:ilvl w:val="0"/>
+          <w:numId w:val="9"/>
+        </w:numPr>
+        <w:rPr>
+          <w:i/>
+          <w:lang w:val="ru-RU"/>
+        </w:rPr>
+      </w:pPr>
+      <w:r>
+        <w:rPr>
+          <w:i/>
+          <w:color w:val="222222"/>
+          <w:shd w:val="clear" w:color="auto" w:fill="FFFFFF"/>
+          <w:lang w:val="ru-RU"/>
+        </w:rPr>
+        <w:t>У вас в 7.3 написано, что покрытие тестами не выполнено, что вы под этим подразумевали?</w:t>
+      </w:r>
+    </w:p>
+    <w:p>
+      <w:pPr>
+        <w:pStyle w:val="a5"/>
+        <w:ind w:left="360"/>
+        <w:rPr>
+          <w:i/>
+          <w:lang w:val="ru-RU"/>
+        </w:rPr>
+      </w:pPr>
+    </w:p>
+    <w:p>
+      <w:pPr>
+        <w:pStyle w:val="a5"/>
+        <w:numPr>
+          <w:ilvl w:val="0"/>
+          <w:numId w:val="9"/>
+        </w:numPr>
+        <w:rPr>
+          <w:i/>
+          <w:lang w:val="ru-RU"/>
+        </w:rPr>
+      </w:pPr>
+      <w:r>
+        <w:rPr>
+          <w:i/>
+          <w:color w:val="222222"/>
+          <w:shd w:val="clear" w:color="auto" w:fill="FFFFFF"/>
+          <w:lang w:val="ru-RU"/>
+        </w:rPr>
+        <w:t xml:space="preserve">Что собой представляет анализируемость? Что влияет на данную характеристику и упрощает процесс анализа ПО? </w:t>
+      </w:r>
+      <w:r>
+        <w:rPr>
+          <w:i/>
+          <w:color w:val="222222"/>
+          <w:shd w:val="clear" w:color="auto" w:fill="FFFFFF"/>
+        </w:rPr>
+        <w:t>Приве</w:t>
+      </w:r>
       <w:bookmarkStart w:id="0" w:name="_GoBack"/>
       <w:bookmarkEnd w:id="0"/>
       <w:r>
-        <w:t xml:space="preserve">) не были корректно оценены в виду отсутствия полной информации о приложении или статистических данных его работы. В частности: не удалось точно оценить тестируемость в связи с отсутствием тестов, а также сложно корректно оценить отказоустойчивость, так как при работе с </w:t>
-      </w:r>
-      <w:r>
-        <w:t>программой никогда</w:t>
-      </w:r>
-      <w:r>
-        <w:t xml:space="preserve"> не возникало проблем с нехваткой оперативной памяти.</w:t>
+        <w:rPr>
+          <w:i/>
+          <w:color w:val="222222"/>
+          <w:shd w:val="clear" w:color="auto" w:fill="FFFFFF"/>
+        </w:rPr>
+        <w:t>дите примеры.</w:t>
       </w:r>
     </w:p>
     <w:p>
       <w:pPr>
         <w:pStyle w:val="a5"/>
-        <w:ind w:left="0"/>
+        <w:rPr>
+          <w:i/>
+          <w:lang w:val="ru-RU"/>
+        </w:rPr>
+      </w:pPr>
+    </w:p>
+    <w:p>
+      <w:pPr>
+        <w:pStyle w:val="a5"/>
+        <w:ind w:left="360"/>
+        <w:rPr>
+          <w:i/>
+          <w:lang w:val="ru-RU"/>
+        </w:rPr>
+      </w:pPr>
+    </w:p>
+    <w:p>
+      <w:pPr>
+        <w:pStyle w:val="a5"/>
+        <w:numPr>
+          <w:ilvl w:val="0"/>
+          <w:numId w:val="9"/>
+        </w:numPr>
+        <w:rPr>
+          <w:i/>
+          <w:lang w:val="ru-RU"/>
+        </w:rPr>
+      </w:pPr>
+      <w:r>
+        <w:rPr>
+          <w:i/>
+          <w:color w:val="222222"/>
+          <w:shd w:val="clear" w:color="auto" w:fill="FFFFFF"/>
+          <w:lang w:val="ru-RU"/>
+        </w:rPr>
+        <w:t xml:space="preserve">Что собой представляет модифицируемость? Что влияет на данную характеристику и </w:t>
+      </w:r>
+      <w:r>
+        <w:rPr>
+          <w:i/>
+          <w:color w:val="222222"/>
+          <w:shd w:val="clear" w:color="auto" w:fill="FFFFFF"/>
+          <w:lang w:val="ru-RU"/>
+        </w:rPr>
+        <w:lastRenderedPageBreak/>
+        <w:t xml:space="preserve">упрощает процесс модификации ПО? </w:t>
+      </w:r>
+      <w:r>
+        <w:rPr>
+          <w:i/>
+          <w:color w:val="222222"/>
+          <w:shd w:val="clear" w:color="auto" w:fill="FFFFFF"/>
+        </w:rPr>
+        <w:t>Приведите примеры.</w:t>
+      </w:r>
+    </w:p>
+    <w:p>
+      <w:pPr>
+        <w:rPr>
+          <w:sz w:val="28"/>
+          <w:szCs w:val="28"/>
+          <w:lang w:val="ru-RU"/>
+        </w:rPr>
+      </w:pPr>
+    </w:p>
+    <w:p>
+      <w:pPr>
         <w:rPr>
           <w:sz w:val="28"/>
           <w:szCs w:val="28"/>
@@ -7459,7 +7699,6 @@
           <w:szCs w:val="28"/>
           <w:lang w:val="ru-RU"/>
         </w:rPr>
-        <w:lastRenderedPageBreak/>
         <w:t>Приложение</w:t>
       </w:r>
     </w:p>
@@ -8914,6 +9153,7 @@
           <w:szCs w:val="24"/>
           <w:lang w:bidi="ar-SA"/>
         </w:rPr>
+        <w:lastRenderedPageBreak/>
         <w:tab/>
       </w:r>
       <w:r>
@@ -9923,7 +10163,6 @@
           <w:szCs w:val="24"/>
           <w:lang w:bidi="ar-SA"/>
         </w:rPr>
-        <w:lastRenderedPageBreak/>
         <w:tab/>
       </w:r>
       <w:r>
@@ -11995,6 +12234,7 @@
           <w:szCs w:val="24"/>
           <w:lang w:bidi="ar-SA"/>
         </w:rPr>
+        <w:lastRenderedPageBreak/>
         <w:tab/>
       </w:r>
       <w:r>
@@ -12853,7 +13093,6 @@
           <w:szCs w:val="24"/>
           <w:lang w:val="en-IE"/>
         </w:rPr>
-        <w:lastRenderedPageBreak/>
         <w:t>HASHNODE.H</w:t>
       </w:r>
     </w:p>
@@ -14618,6 +14857,7 @@
           <w:szCs w:val="24"/>
           <w:lang w:bidi="ar-SA"/>
         </w:rPr>
+        <w:lastRenderedPageBreak/>
         <w:tab/>
       </w:r>
       <w:r>
@@ -15604,7 +15844,6 @@
           <w:szCs w:val="24"/>
           <w:lang w:bidi="ar-SA"/>
         </w:rPr>
-        <w:lastRenderedPageBreak/>
         <w:tab/>
       </w:r>
       <w:r>
@@ -18810,7 +19049,6 @@
           <w:szCs w:val="24"/>
           <w:lang w:bidi="ar-SA"/>
         </w:rPr>
-        <w:lastRenderedPageBreak/>
         <w:tab/>
       </w:r>
       <w:r>
@@ -21079,6 +21317,7 @@
           <w:szCs w:val="24"/>
           <w:lang w:bidi="ar-SA"/>
         </w:rPr>
+        <w:lastRenderedPageBreak/>
         <w:tab/>
       </w:r>
       <w:r>
@@ -21906,7 +22145,6 @@
           <w:szCs w:val="24"/>
           <w:lang w:bidi="ar-SA"/>
         </w:rPr>
-        <w:lastRenderedPageBreak/>
         <w:tab/>
       </w:r>
       <w:r>
@@ -22177,6 +22415,98 @@
 <file path=word/numbering.xml><?xml version="1.0" encoding="utf-8"?>
 <w:numbering xmlns:wpc="http://schemas.microsoft.com/office/word/2010/wordprocessingCanvas" xmlns:cx="http://schemas.microsoft.com/office/drawing/2014/chartex" xmlns:cx1="http://schemas.microsoft.com/office/drawing/2015/9/8/chartex" xmlns:mc="http://schemas.openxmlformats.org/markup-compatibility/2006" xmlns:o="urn:schemas-microsoft-com:office:office" xmlns:r="http://schemas.openxmlformats.org/officeDocument/2006/relationships" xmlns:m="http://schemas.openxmlformats.org/officeDocument/2006/math" xmlns:v="urn:schemas-microsoft-com:vml" xmlns:wp14="http://schemas.microsoft.com/office/word/2010/wordprocessingDrawing" xmlns:wp="http://schemas.openxmlformats.org/drawingml/2006/wordprocessingDrawing" xmlns:w10="urn:schemas-microsoft-com:office:word" xmlns:w="http://schemas.openxmlformats.org/wordprocessingml/2006/main" xmlns:w14="http://schemas.microsoft.com/office/word/2010/wordml" xmlns:w15="http://schemas.microsoft.com/office/word/2012/wordml" xmlns:w16se="http://schemas.microsoft.com/office/word/2015/wordml/symex" xmlns:wpg="http://schemas.microsoft.com/office/word/2010/wordprocessingGroup" xmlns:wpi="http://schemas.microsoft.com/office/word/2010/wordprocessingInk" xmlns:wne="http://schemas.microsoft.com/office/word/2006/wordml" xmlns:wps="http://schemas.microsoft.com/office/word/2010/wordprocessingShape" mc:Ignorable="w14 w15 w16se wp14">
   <w:abstractNum w:abstractNumId="0" w15:restartNumberingAfterBreak="0">
+    <w:nsid w:val="0E41071D"/>
+    <w:multiLevelType w:val="hybridMultilevel"/>
+    <w:tmpl w:val="DD883140"/>
+    <w:lvl w:ilvl="0" w:tplc="AA2E141A">
+      <w:start w:val="1"/>
+      <w:numFmt w:val="decimal"/>
+      <w:lvlText w:val="%1."/>
+      <w:lvlJc w:val="left"/>
+      <w:pPr>
+        <w:ind w:left="360" w:hanging="360"/>
+      </w:pPr>
+      <w:rPr>
+        <w:rFonts w:hint="default"/>
+        <w:b w:val="0"/>
+        <w:i w:val="0"/>
+        <w:sz w:val="24"/>
+      </w:rPr>
+    </w:lvl>
+    <w:lvl w:ilvl="1" w:tplc="04190019">
+      <w:start w:val="1"/>
+      <w:numFmt w:val="lowerLetter"/>
+      <w:lvlText w:val="%2."/>
+      <w:lvlJc w:val="left"/>
+      <w:pPr>
+        <w:ind w:left="1080" w:hanging="360"/>
+      </w:pPr>
+    </w:lvl>
+    <w:lvl w:ilvl="2" w:tplc="0419001B" w:tentative="1">
+      <w:start w:val="1"/>
+      <w:numFmt w:val="lowerRoman"/>
+      <w:lvlText w:val="%3."/>
+      <w:lvlJc w:val="right"/>
+      <w:pPr>
+        <w:ind w:left="1800" w:hanging="180"/>
+      </w:pPr>
+    </w:lvl>
+    <w:lvl w:ilvl="3" w:tplc="0419000F" w:tentative="1">
+      <w:start w:val="1"/>
+      <w:numFmt w:val="decimal"/>
+      <w:lvlText w:val="%4."/>
+      <w:lvlJc w:val="left"/>
+      <w:pPr>
+        <w:ind w:left="2520" w:hanging="360"/>
+      </w:pPr>
+    </w:lvl>
+    <w:lvl w:ilvl="4" w:tplc="04190019" w:tentative="1">
+      <w:start w:val="1"/>
+      <w:numFmt w:val="lowerLetter"/>
+      <w:lvlText w:val="%5."/>
+      <w:lvlJc w:val="left"/>
+      <w:pPr>
+        <w:ind w:left="3240" w:hanging="360"/>
+      </w:pPr>
+    </w:lvl>
+    <w:lvl w:ilvl="5" w:tplc="0419001B" w:tentative="1">
+      <w:start w:val="1"/>
+      <w:numFmt w:val="lowerRoman"/>
+      <w:lvlText w:val="%6."/>
+      <w:lvlJc w:val="right"/>
+      <w:pPr>
+        <w:ind w:left="3960" w:hanging="180"/>
+      </w:pPr>
+    </w:lvl>
+    <w:lvl w:ilvl="6" w:tplc="0419000F" w:tentative="1">
+      <w:start w:val="1"/>
+      <w:numFmt w:val="decimal"/>
+      <w:lvlText w:val="%7."/>
+      <w:lvlJc w:val="left"/>
+      <w:pPr>
+        <w:ind w:left="4680" w:hanging="360"/>
+      </w:pPr>
+    </w:lvl>
+    <w:lvl w:ilvl="7" w:tplc="04190019" w:tentative="1">
+      <w:start w:val="1"/>
+      <w:numFmt w:val="lowerLetter"/>
+      <w:lvlText w:val="%8."/>
+      <w:lvlJc w:val="left"/>
+      <w:pPr>
+        <w:ind w:left="5400" w:hanging="360"/>
+      </w:pPr>
+    </w:lvl>
+    <w:lvl w:ilvl="8" w:tplc="0419001B" w:tentative="1">
+      <w:start w:val="1"/>
+      <w:numFmt w:val="lowerRoman"/>
+      <w:lvlText w:val="%9."/>
+      <w:lvlJc w:val="right"/>
+      <w:pPr>
+        <w:ind w:left="6120" w:hanging="180"/>
+      </w:pPr>
+    </w:lvl>
+  </w:abstractNum>
+  <w:abstractNum w:abstractNumId="1" w15:restartNumberingAfterBreak="0">
     <w:nsid w:val="1ED2238B"/>
     <w:multiLevelType w:val="hybridMultilevel"/>
     <w:tmpl w:val="07ACD0C2"/>
@@ -22265,7 +22595,98 @@
       </w:pPr>
     </w:lvl>
   </w:abstractNum>
-  <w:abstractNum w:abstractNumId="1" w15:restartNumberingAfterBreak="0">
+  <w:abstractNum w:abstractNumId="2" w15:restartNumberingAfterBreak="0">
+    <w:nsid w:val="40E25B7A"/>
+    <w:multiLevelType w:val="hybridMultilevel"/>
+    <w:tmpl w:val="2988B59E"/>
+    <w:lvl w:ilvl="0" w:tplc="04190001">
+      <w:start w:val="1"/>
+      <w:numFmt w:val="bullet"/>
+      <w:lvlText w:val=""/>
+      <w:lvlJc w:val="left"/>
+      <w:pPr>
+        <w:ind w:left="3341" w:hanging="360"/>
+      </w:pPr>
+      <w:rPr>
+        <w:rFonts w:ascii="Symbol" w:hAnsi="Symbol" w:hint="default"/>
+        <w:b/>
+        <w:sz w:val="28"/>
+      </w:rPr>
+    </w:lvl>
+    <w:lvl w:ilvl="1" w:tplc="04190019" w:tentative="1">
+      <w:start w:val="1"/>
+      <w:numFmt w:val="lowerLetter"/>
+      <w:lvlText w:val="%2."/>
+      <w:lvlJc w:val="left"/>
+      <w:pPr>
+        <w:ind w:left="4061" w:hanging="360"/>
+      </w:pPr>
+    </w:lvl>
+    <w:lvl w:ilvl="2" w:tplc="0419001B" w:tentative="1">
+      <w:start w:val="1"/>
+      <w:numFmt w:val="lowerRoman"/>
+      <w:lvlText w:val="%3."/>
+      <w:lvlJc w:val="right"/>
+      <w:pPr>
+        <w:ind w:left="4781" w:hanging="180"/>
+      </w:pPr>
+    </w:lvl>
+    <w:lvl w:ilvl="3" w:tplc="0419000F" w:tentative="1">
+      <w:start w:val="1"/>
+      <w:numFmt w:val="decimal"/>
+      <w:lvlText w:val="%4."/>
+      <w:lvlJc w:val="left"/>
+      <w:pPr>
+        <w:ind w:left="5501" w:hanging="360"/>
+      </w:pPr>
+    </w:lvl>
+    <w:lvl w:ilvl="4" w:tplc="04190019" w:tentative="1">
+      <w:start w:val="1"/>
+      <w:numFmt w:val="lowerLetter"/>
+      <w:lvlText w:val="%5."/>
+      <w:lvlJc w:val="left"/>
+      <w:pPr>
+        <w:ind w:left="6221" w:hanging="360"/>
+      </w:pPr>
+    </w:lvl>
+    <w:lvl w:ilvl="5" w:tplc="0419001B" w:tentative="1">
+      <w:start w:val="1"/>
+      <w:numFmt w:val="lowerRoman"/>
+      <w:lvlText w:val="%6."/>
+      <w:lvlJc w:val="right"/>
+      <w:pPr>
+        <w:ind w:left="6941" w:hanging="180"/>
+      </w:pPr>
+    </w:lvl>
+    <w:lvl w:ilvl="6" w:tplc="0419000F" w:tentative="1">
+      <w:start w:val="1"/>
+      <w:numFmt w:val="decimal"/>
+      <w:lvlText w:val="%7."/>
+      <w:lvlJc w:val="left"/>
+      <w:pPr>
+        <w:ind w:left="7661" w:hanging="360"/>
+      </w:pPr>
+    </w:lvl>
+    <w:lvl w:ilvl="7" w:tplc="04190019" w:tentative="1">
+      <w:start w:val="1"/>
+      <w:numFmt w:val="lowerLetter"/>
+      <w:lvlText w:val="%8."/>
+      <w:lvlJc w:val="left"/>
+      <w:pPr>
+        <w:ind w:left="8381" w:hanging="360"/>
+      </w:pPr>
+    </w:lvl>
+    <w:lvl w:ilvl="8" w:tplc="0419001B" w:tentative="1">
+      <w:start w:val="1"/>
+      <w:numFmt w:val="lowerRoman"/>
+      <w:lvlText w:val="%9."/>
+      <w:lvlJc w:val="right"/>
+      <w:pPr>
+        <w:ind w:left="9101" w:hanging="180"/>
+      </w:pPr>
+    </w:lvl>
+  </w:abstractNum>
+  <w:abstractNum w:abstractNumId="3" w15:restartNumberingAfterBreak="0">
     <w:nsid w:val="47287C1A"/>
     <w:multiLevelType w:val="hybridMultilevel"/>
     <w:tmpl w:val="CBAABA8C"/>
@@ -22356,106 +22777,17 @@
       </w:pPr>
     </w:lvl>
   </w:abstractNum>
-  <w:abstractNum w:abstractNumId="2" w15:restartNumberingAfterBreak="0">
-    <w:nsid w:val="5C6C76E5"/>
+  <w:abstractNum w:abstractNumId="4" w15:restartNumberingAfterBreak="0">
+    <w:nsid w:val="4A89349C"/>
     <w:multiLevelType w:val="hybridMultilevel"/>
-    <w:tmpl w:val="67E65AAC"/>
-    <w:lvl w:ilvl="0" w:tplc="0419000F">
-      <w:start w:val="1"/>
-      <w:numFmt w:val="decimal"/>
-      <w:lvlText w:val="%1."/>
-      <w:lvlJc w:val="left"/>
-      <w:pPr>
-        <w:ind w:left="720" w:hanging="360"/>
-      </w:pPr>
-      <w:rPr>
-        <w:rFonts w:hint="default"/>
-      </w:rPr>
-    </w:lvl>
-    <w:lvl w:ilvl="1" w:tplc="04190019" w:tentative="1">
-      <w:start w:val="1"/>
-      <w:numFmt w:val="lowerLetter"/>
-      <w:lvlText w:val="%2."/>
-      <w:lvlJc w:val="left"/>
-      <w:pPr>
-        <w:ind w:left="1440" w:hanging="360"/>
-      </w:pPr>
-    </w:lvl>
-    <w:lvl w:ilvl="2" w:tplc="0419001B" w:tentative="1">
-      <w:start w:val="1"/>
-      <w:numFmt w:val="lowerRoman"/>
-      <w:lvlText w:val="%3."/>
-      <w:lvlJc w:val="right"/>
-      <w:pPr>
-        <w:ind w:left="2160" w:hanging="180"/>
-      </w:pPr>
-    </w:lvl>
-    <w:lvl w:ilvl="3" w:tplc="0419000F" w:tentative="1">
-      <w:start w:val="1"/>
-      <w:numFmt w:val="decimal"/>
-      <w:lvlText w:val="%4."/>
-      <w:lvlJc w:val="left"/>
-      <w:pPr>
-        <w:ind w:left="2880" w:hanging="360"/>
-      </w:pPr>
-    </w:lvl>
-    <w:lvl w:ilvl="4" w:tplc="04190019" w:tentative="1">
-      <w:start w:val="1"/>
-      <w:numFmt w:val="lowerLetter"/>
-      <w:lvlText w:val="%5."/>
-      <w:lvlJc w:val="left"/>
-      <w:pPr>
-        <w:ind w:left="3600" w:hanging="360"/>
-      </w:pPr>
-    </w:lvl>
-    <w:lvl w:ilvl="5" w:tplc="0419001B" w:tentative="1">
-      <w:start w:val="1"/>
-      <w:numFmt w:val="lowerRoman"/>
-      <w:lvlText w:val="%6."/>
-      <w:lvlJc w:val="right"/>
-      <w:pPr>
-        <w:ind w:left="4320" w:hanging="180"/>
-      </w:pPr>
-    </w:lvl>
-    <w:lvl w:ilvl="6" w:tplc="0419000F" w:tentative="1">
-      <w:start w:val="1"/>
-      <w:numFmt w:val="decimal"/>
-      <w:lvlText w:val="%7."/>
-      <w:lvlJc w:val="left"/>
-      <w:pPr>
-        <w:ind w:left="5040" w:hanging="360"/>
-      </w:pPr>
-    </w:lvl>
-    <w:lvl w:ilvl="7" w:tplc="04190019" w:tentative="1">
-      <w:start w:val="1"/>
-      <w:numFmt w:val="lowerLetter"/>
-      <w:lvlText w:val="%8."/>
-      <w:lvlJc w:val="left"/>
-      <w:pPr>
-        <w:ind w:left="5760" w:hanging="360"/>
-      </w:pPr>
-    </w:lvl>
-    <w:lvl w:ilvl="8" w:tplc="0419001B" w:tentative="1">
-      <w:start w:val="1"/>
-      <w:numFmt w:val="lowerRoman"/>
-      <w:lvlText w:val="%9."/>
-      <w:lvlJc w:val="right"/>
-      <w:pPr>
-        <w:ind w:left="6480" w:hanging="180"/>
-      </w:pPr>
-    </w:lvl>
-  </w:abstractNum>
-  <w:abstractNum w:abstractNumId="3" w15:restartNumberingAfterBreak="0">
-    <w:nsid w:val="5DC51EF7"/>
-    <w:multiLevelType w:val="hybridMultilevel"/>
-    <w:tmpl w:val="46988B6E"/>
+    <w:tmpl w:val="F2D0DBEC"/>
     <w:lvl w:ilvl="0" w:tplc="C2861C58">
       <w:start w:val="1"/>
       <w:numFmt w:val="decimal"/>
       <w:lvlText w:val="%1."/>
       <w:lvlJc w:val="left"/>
       <w:pPr>
-        <w:ind w:left="2981" w:hanging="360"/>
+        <w:ind w:left="3341" w:hanging="360"/>
       </w:pPr>
       <w:rPr>
         <w:rFonts w:hint="default"/>
@@ -22469,7 +22801,7 @@
       <w:lvlText w:val="%2."/>
       <w:lvlJc w:val="left"/>
       <w:pPr>
-        <w:ind w:left="3701" w:hanging="360"/>
+        <w:ind w:left="4061" w:hanging="360"/>
       </w:pPr>
     </w:lvl>
     <w:lvl w:ilvl="2" w:tplc="0419001B" w:tentative="1">
@@ -22478,7 +22810,7 @@
       <w:lvlText w:val="%3."/>
       <w:lvlJc w:val="right"/>
       <w:pPr>
-        <w:ind w:left="4421" w:hanging="180"/>
+        <w:ind w:left="4781" w:hanging="180"/>
       </w:pPr>
     </w:lvl>
     <w:lvl w:ilvl="3" w:tplc="0419000F" w:tentative="1">
@@ -22487,7 +22819,7 @@
       <w:lvlText w:val="%4."/>
       <w:lvlJc w:val="left"/>
       <w:pPr>
-        <w:ind w:left="5141" w:hanging="360"/>
+        <w:ind w:left="5501" w:hanging="360"/>
       </w:pPr>
     </w:lvl>
     <w:lvl w:ilvl="4" w:tplc="04190019" w:tentative="1">
@@ -22496,7 +22828,7 @@
       <w:lvlText w:val="%5."/>
       <w:lvlJc w:val="left"/>
       <w:pPr>
-        <w:ind w:left="5861" w:hanging="360"/>
+        <w:ind w:left="6221" w:hanging="360"/>
       </w:pPr>
     </w:lvl>
     <w:lvl w:ilvl="5" w:tplc="0419001B" w:tentative="1">
@@ -22505,7 +22837,7 @@
       <w:lvlText w:val="%6."/>
       <w:lvlJc w:val="right"/>
       <w:pPr>
-        <w:ind w:left="6581" w:hanging="180"/>
+        <w:ind w:left="6941" w:hanging="180"/>
       </w:pPr>
     </w:lvl>
     <w:lvl w:ilvl="6" w:tplc="0419000F" w:tentative="1">
@@ -22514,7 +22846,7 @@
       <w:lvlText w:val="%7."/>
       <w:lvlJc w:val="left"/>
       <w:pPr>
-        <w:ind w:left="7301" w:hanging="360"/>
+        <w:ind w:left="7661" w:hanging="360"/>
       </w:pPr>
     </w:lvl>
     <w:lvl w:ilvl="7" w:tplc="04190019" w:tentative="1">
@@ -22523,7 +22855,7 @@
       <w:lvlText w:val="%8."/>
       <w:lvlJc w:val="left"/>
       <w:pPr>
-        <w:ind w:left="8021" w:hanging="360"/>
+        <w:ind w:left="8381" w:hanging="360"/>
       </w:pPr>
     </w:lvl>
     <w:lvl w:ilvl="8" w:tplc="0419001B" w:tentative="1">
@@ -22532,11 +22864,191 @@
       <w:lvlText w:val="%9."/>
       <w:lvlJc w:val="right"/>
       <w:pPr>
-        <w:ind w:left="8741" w:hanging="180"/>
+        <w:ind w:left="9101" w:hanging="180"/>
       </w:pPr>
     </w:lvl>
   </w:abstractNum>
-  <w:abstractNum w:abstractNumId="4" w15:restartNumberingAfterBreak="0">
+  <w:abstractNum w:abstractNumId="5" w15:restartNumberingAfterBreak="0">
+    <w:nsid w:val="5C6C76E5"/>
+    <w:multiLevelType w:val="hybridMultilevel"/>
+    <w:tmpl w:val="67E65AAC"/>
+    <w:lvl w:ilvl="0" w:tplc="0419000F">
+      <w:start w:val="1"/>
+      <w:numFmt w:val="decimal"/>
+      <w:lvlText w:val="%1."/>
+      <w:lvlJc w:val="left"/>
+      <w:pPr>
+        <w:ind w:left="720" w:hanging="360"/>
+      </w:pPr>
+      <w:rPr>
+        <w:rFonts w:hint="default"/>
+      </w:rPr>
+    </w:lvl>
+    <w:lvl w:ilvl="1" w:tplc="04190019" w:tentative="1">
+      <w:start w:val="1"/>
+      <w:numFmt w:val="lowerLetter"/>
+      <w:lvlText w:val="%2."/>
+      <w:lvlJc w:val="left"/>
+      <w:pPr>
+        <w:ind w:left="1440" w:hanging="360"/>
+      </w:pPr>
+    </w:lvl>
+    <w:lvl w:ilvl="2" w:tplc="0419001B" w:tentative="1">
+      <w:start w:val="1"/>
+      <w:numFmt w:val="lowerRoman"/>
+      <w:lvlText w:val="%3."/>
+      <w:lvlJc w:val="right"/>
+      <w:pPr>
+        <w:ind w:left="2160" w:hanging="180"/>
+      </w:pPr>
+    </w:lvl>
+    <w:lvl w:ilvl="3" w:tplc="0419000F" w:tentative="1">
+      <w:start w:val="1"/>
+      <w:numFmt w:val="decimal"/>
+      <w:lvlText w:val="%4."/>
+      <w:lvlJc w:val="left"/>
+      <w:pPr>
+        <w:ind w:left="2880" w:hanging="360"/>
+      </w:pPr>
+    </w:lvl>
+    <w:lvl w:ilvl="4" w:tplc="04190019" w:tentative="1">
+      <w:start w:val="1"/>
+      <w:numFmt w:val="lowerLetter"/>
+      <w:lvlText w:val="%5."/>
+      <w:lvlJc w:val="left"/>
+      <w:pPr>
+        <w:ind w:left="3600" w:hanging="360"/>
+      </w:pPr>
+    </w:lvl>
+    <w:lvl w:ilvl="5" w:tplc="0419001B" w:tentative="1">
+      <w:start w:val="1"/>
+      <w:numFmt w:val="lowerRoman"/>
+      <w:lvlText w:val="%6."/>
+      <w:lvlJc w:val="right"/>
+      <w:pPr>
+        <w:ind w:left="4320" w:hanging="180"/>
+      </w:pPr>
+    </w:lvl>
+    <w:lvl w:ilvl="6" w:tplc="0419000F" w:tentative="1">
+      <w:start w:val="1"/>
+      <w:numFmt w:val="decimal"/>
+      <w:lvlText w:val="%7."/>
+      <w:lvlJc w:val="left"/>
+      <w:pPr>
+        <w:ind w:left="5040" w:hanging="360"/>
+      </w:pPr>
+    </w:lvl>
+    <w:lvl w:ilvl="7" w:tplc="04190019" w:tentative="1">
+      <w:start w:val="1"/>
+      <w:numFmt w:val="lowerLetter"/>
+      <w:lvlText w:val="%8."/>
+      <w:lvlJc w:val="left"/>
+      <w:pPr>
+        <w:ind w:left="5760" w:hanging="360"/>
+      </w:pPr>
+    </w:lvl>
+    <w:lvl w:ilvl="8" w:tplc="0419001B" w:tentative="1">
+      <w:start w:val="1"/>
+      <w:numFmt w:val="lowerRoman"/>
+      <w:lvlText w:val="%9."/>
+      <w:lvlJc w:val="right"/>
+      <w:pPr>
+        <w:ind w:left="6480" w:hanging="180"/>
+      </w:pPr>
+    </w:lvl>
+  </w:abstractNum>
+  <w:abstractNum w:abstractNumId="6" w15:restartNumberingAfterBreak="0">
+    <w:nsid w:val="5DC51EF7"/>
+    <w:multiLevelType w:val="hybridMultilevel"/>
+    <w:tmpl w:val="7904F142"/>
+    <w:lvl w:ilvl="0" w:tplc="C2861C58">
+      <w:start w:val="1"/>
+      <w:numFmt w:val="decimal"/>
+      <w:lvlText w:val="%1."/>
+      <w:lvlJc w:val="left"/>
+      <w:pPr>
+        <w:ind w:left="2981" w:hanging="360"/>
+      </w:pPr>
+      <w:rPr>
+        <w:rFonts w:hint="default"/>
+        <w:b/>
+        <w:sz w:val="28"/>
+      </w:rPr>
+    </w:lvl>
+    <w:lvl w:ilvl="1" w:tplc="04190019">
+      <w:start w:val="1"/>
+      <w:numFmt w:val="lowerLetter"/>
+      <w:lvlText w:val="%2."/>
+      <w:lvlJc w:val="left"/>
+      <w:pPr>
+        <w:ind w:left="3701" w:hanging="360"/>
+      </w:pPr>
+    </w:lvl>
+    <w:lvl w:ilvl="2" w:tplc="0419001B" w:tentative="1">
+      <w:start w:val="1"/>
+      <w:numFmt w:val="lowerRoman"/>
+      <w:lvlText w:val="%3."/>
+      <w:lvlJc w:val="right"/>
+      <w:pPr>
+        <w:ind w:left="4421" w:hanging="180"/>
+      </w:pPr>
+    </w:lvl>
+    <w:lvl w:ilvl="3" w:tplc="0419000F" w:tentative="1">
+      <w:start w:val="1"/>
+      <w:numFmt w:val="decimal"/>
+      <w:lvlText w:val="%4."/>
+      <w:lvlJc w:val="left"/>
+      <w:pPr>
+        <w:ind w:left="5141" w:hanging="360"/>
+      </w:pPr>
+    </w:lvl>
+    <w:lvl w:ilvl="4" w:tplc="04190019" w:tentative="1">
+      <w:start w:val="1"/>
+      <w:numFmt w:val="lowerLetter"/>
+      <w:lvlText w:val="%5."/>
+      <w:lvlJc w:val="left"/>
+      <w:pPr>
+        <w:ind w:left="5861" w:hanging="360"/>
+      </w:pPr>
+    </w:lvl>
+    <w:lvl w:ilvl="5" w:tplc="0419001B" w:tentative="1">
+      <w:start w:val="1"/>
+      <w:numFmt w:val="lowerRoman"/>
+      <w:lvlText w:val="%6."/>
+      <w:lvlJc w:val="right"/>
+      <w:pPr>
+        <w:ind w:left="6581" w:hanging="180"/>
+      </w:pPr>
+    </w:lvl>
+    <w:lvl w:ilvl="6" w:tplc="0419000F" w:tentative="1">
+      <w:start w:val="1"/>
+      <w:numFmt w:val="decimal"/>
+      <w:lvlText w:val="%7."/>
+      <w:lvlJc w:val="left"/>
+      <w:pPr>
+        <w:ind w:left="7301" w:hanging="360"/>
+      </w:pPr>
+    </w:lvl>
+    <w:lvl w:ilvl="7" w:tplc="04190019" w:tentative="1">
+      <w:start w:val="1"/>
+      <w:numFmt w:val="lowerLetter"/>
+      <w:lvlText w:val="%8."/>
+      <w:lvlJc w:val="left"/>
+      <w:pPr>
+        <w:ind w:left="8021" w:hanging="360"/>
+      </w:pPr>
+    </w:lvl>
+    <w:lvl w:ilvl="8" w:tplc="0419001B" w:tentative="1">
+      <w:start w:val="1"/>
+      <w:numFmt w:val="lowerRoman"/>
+      <w:lvlText w:val="%9."/>
+      <w:lvlJc w:val="right"/>
+      <w:pPr>
+        <w:ind w:left="8741" w:hanging="180"/>
+      </w:pPr>
+    </w:lvl>
+  </w:abstractNum>
+  <w:abstractNum w:abstractNumId="7" w15:restartNumberingAfterBreak="0">
     <w:nsid w:val="72F97A35"/>
     <w:multiLevelType w:val="hybridMultilevel"/>
     <w:tmpl w:val="2F1469EC"/>
@@ -22646,7 +23158,7 @@
       </w:rPr>
     </w:lvl>
   </w:abstractNum>
-  <w:abstractNum w:abstractNumId="5" w15:restartNumberingAfterBreak="0">
+  <w:abstractNum w:abstractNumId="8" w15:restartNumberingAfterBreak="0">
     <w:nsid w:val="7CFF0E3A"/>
     <w:multiLevelType w:val="hybridMultilevel"/>
     <w:tmpl w:val="CBAABA8C"/>
@@ -22738,16 +23250,16 @@
     </w:lvl>
   </w:abstractNum>
   <w:num w:numId="1">
-    <w:abstractNumId w:val="0"/>
+    <w:abstractNumId w:val="1"/>
   </w:num>
   <w:num w:numId="2">
-    <w:abstractNumId w:val="2"/>
+    <w:abstractNumId w:val="5"/>
   </w:num>
   <w:num w:numId="3">
-    <w:abstractNumId w:val="3"/>
+    <w:abstractNumId w:val="6"/>
   </w:num>
   <w:num w:numId="4">
-    <w:abstractNumId w:val="4"/>
+    <w:abstractNumId w:val="7"/>
     <w:lvlOverride w:ilvl="0">
       <w:startOverride w:val="1"/>
     </w:lvlOverride>
@@ -22761,10 +23273,19 @@
     <w:lvlOverride w:ilvl="8"/>
   </w:num>
   <w:num w:numId="5">
-    <w:abstractNumId w:val="5"/>
+    <w:abstractNumId w:val="8"/>
   </w:num>
   <w:num w:numId="6">
-    <w:abstractNumId w:val="1"/>
+    <w:abstractNumId w:val="3"/>
+  </w:num>
+  <w:num w:numId="7">
+    <w:abstractNumId w:val="4"/>
+  </w:num>
+  <w:num w:numId="8">
+    <w:abstractNumId w:val="2"/>
+  </w:num>
+  <w:num w:numId="9">
+    <w:abstractNumId w:val="0"/>
   </w:num>
 </w:numbering>
 </file>
@@ -23769,7 +24290,7 @@
 </file>
 
 <file path=customXml/itemProps1.xml><?xml version="1.0" encoding="utf-8"?>
-<ds:datastoreItem xmlns:ds="http://schemas.openxmlformats.org/officeDocument/2006/customXml" ds:itemID="{3060DD85-73FF-42E7-92B8-3DB027B7FF8D}">
+<ds:datastoreItem xmlns:ds="http://schemas.openxmlformats.org/officeDocument/2006/customXml" ds:itemID="{64203209-CBBC-4775-993E-5E4DD72766DA}">
   <ds:schemaRefs>
     <ds:schemaRef ds:uri="http://schemas.openxmlformats.org/officeDocument/2006/bibliography"/>
   </ds:schemaRefs>

--- a/4631 Гришин С.А. МПО ЛР2.docx
+++ b/4631 Гришин С.А. МПО ЛР2.docx
@@ -1945,7 +1945,7 @@
       </w:tr>
       <w:tr>
         <w:trPr>
-          <w:trHeight w:hRule="exact" w:val="573"/>
+          <w:trHeight w:hRule="exact" w:val="848"/>
         </w:trPr>
         <w:tc>
           <w:tcPr>
@@ -2047,8 +2047,18 @@
                 <w:szCs w:val="24"/>
                 <w:lang w:val="ru-RU"/>
               </w:rPr>
-              <w:t>Программа работает одним потоком, отсутствует обработка нескольких подключений.</w:t>
-            </w:r>
+              <w:t>На пользователя не накладываются никакие физические взыскания, во время работы с приложением</w:t>
+            </w:r>
+            <w:r>
+              <w:rPr>
+                <w:sz w:val="24"/>
+                <w:szCs w:val="24"/>
+                <w:lang w:val="ru-RU"/>
+              </w:rPr>
+              <w:t>.</w:t>
+            </w:r>
+            <w:bookmarkStart w:id="0" w:name="_GoBack"/>
+            <w:bookmarkEnd w:id="0"/>
           </w:p>
         </w:tc>
       </w:tr>
@@ -2458,6 +2468,7 @@
                 <w:sz w:val="24"/>
                 <w:szCs w:val="24"/>
               </w:rPr>
+              <w:lastRenderedPageBreak/>
               <w:t>4.3</w:t>
             </w:r>
           </w:p>
@@ -2594,7 +2605,6 @@
                 <w:sz w:val="24"/>
                 <w:szCs w:val="24"/>
               </w:rPr>
-              <w:lastRenderedPageBreak/>
               <w:t>5.</w:t>
             </w:r>
           </w:p>
@@ -4161,6 +4171,7 @@
                 <w:sz w:val="24"/>
                 <w:szCs w:val="24"/>
               </w:rPr>
+              <w:lastRenderedPageBreak/>
               <w:t>3.2</w:t>
             </w:r>
           </w:p>
@@ -4345,7 +4356,6 @@
                 <w:sz w:val="24"/>
                 <w:szCs w:val="24"/>
               </w:rPr>
-              <w:lastRenderedPageBreak/>
               <w:t>4.1</w:t>
             </w:r>
           </w:p>
@@ -5659,6 +5669,7 @@
                 <w:sz w:val="24"/>
                 <w:szCs w:val="24"/>
               </w:rPr>
+              <w:lastRenderedPageBreak/>
               <w:t>6.2</w:t>
             </w:r>
           </w:p>
@@ -5851,7 +5862,6 @@
                 <w:sz w:val="24"/>
                 <w:szCs w:val="24"/>
               </w:rPr>
-              <w:lastRenderedPageBreak/>
               <w:t>7.1</w:t>
             </w:r>
           </w:p>
@@ -7097,17 +7107,7 @@
           <w:color w:val="222222"/>
           <w:shd w:val="clear" w:color="auto" w:fill="FFFFFF"/>
         </w:rPr>
-        <w:t>Приве</w:t>
-      </w:r>
-      <w:bookmarkStart w:id="0" w:name="_GoBack"/>
-      <w:bookmarkEnd w:id="0"/>
-      <w:r>
-        <w:rPr>
-          <w:i/>
-          <w:color w:val="222222"/>
-          <w:shd w:val="clear" w:color="auto" w:fill="FFFFFF"/>
-        </w:rPr>
-        <w:t>дите примеры.</w:t>
+        <w:t>Приведите примеры.</w:t>
       </w:r>
     </w:p>
     <w:p>
@@ -7148,17 +7148,7 @@
           <w:shd w:val="clear" w:color="auto" w:fill="FFFFFF"/>
           <w:lang w:val="ru-RU"/>
         </w:rPr>
-        <w:t xml:space="preserve">Что собой представляет модифицируемость? Что влияет на данную характеристику и </w:t>
-      </w:r>
-      <w:r>
-        <w:rPr>
-          <w:i/>
-          <w:color w:val="222222"/>
-          <w:shd w:val="clear" w:color="auto" w:fill="FFFFFF"/>
-          <w:lang w:val="ru-RU"/>
-        </w:rPr>
-        <w:lastRenderedPageBreak/>
-        <w:t xml:space="preserve">упрощает процесс модификации ПО? </w:t>
+        <w:t xml:space="preserve">Что собой представляет модифицируемость? Что влияет на данную характеристику и упрощает процесс модификации ПО? </w:t>
       </w:r>
       <w:r>
         <w:rPr>
@@ -9153,7 +9143,6 @@
           <w:szCs w:val="24"/>
           <w:lang w:bidi="ar-SA"/>
         </w:rPr>
-        <w:lastRenderedPageBreak/>
         <w:tab/>
       </w:r>
       <w:r>
@@ -11790,6 +11779,7 @@
           <w:szCs w:val="24"/>
           <w:lang w:bidi="ar-SA"/>
         </w:rPr>
+        <w:lastRenderedPageBreak/>
         <w:t>int</w:t>
       </w:r>
       <w:r>
@@ -12234,7 +12224,6 @@
           <w:szCs w:val="24"/>
           <w:lang w:bidi="ar-SA"/>
         </w:rPr>
-        <w:lastRenderedPageBreak/>
         <w:tab/>
       </w:r>
       <w:r>
@@ -14311,6 +14300,7 @@
           <w:szCs w:val="24"/>
           <w:lang w:bidi="ar-SA"/>
         </w:rPr>
+        <w:lastRenderedPageBreak/>
         <w:t>using</w:t>
       </w:r>
       <w:r>
@@ -14857,7 +14847,6 @@
           <w:szCs w:val="24"/>
           <w:lang w:bidi="ar-SA"/>
         </w:rPr>
-        <w:lastRenderedPageBreak/>
         <w:tab/>
       </w:r>
       <w:r>
@@ -20940,6 +20929,7 @@
           <w:szCs w:val="24"/>
           <w:lang w:bidi="ar-SA"/>
         </w:rPr>
+        <w:lastRenderedPageBreak/>
         <w:tab/>
       </w:r>
       <w:r>
@@ -21317,7 +21307,6 @@
           <w:szCs w:val="24"/>
           <w:lang w:bidi="ar-SA"/>
         </w:rPr>
-        <w:lastRenderedPageBreak/>
         <w:tab/>
       </w:r>
       <w:r>
@@ -24290,7 +24279,7 @@
 </file>
 
 <file path=customXml/itemProps1.xml><?xml version="1.0" encoding="utf-8"?>
-<ds:datastoreItem xmlns:ds="http://schemas.openxmlformats.org/officeDocument/2006/customXml" ds:itemID="{64203209-CBBC-4775-993E-5E4DD72766DA}">
+<ds:datastoreItem xmlns:ds="http://schemas.openxmlformats.org/officeDocument/2006/customXml" ds:itemID="{8A5C41DE-2C22-42F7-B5AA-B2D5BE6EADF4}">
   <ds:schemaRefs>
     <ds:schemaRef ds:uri="http://schemas.openxmlformats.org/officeDocument/2006/bibliography"/>
   </ds:schemaRefs>

--- a/4631 Гришин С.А. МПО ЛР2.docx
+++ b/4631 Гришин С.А. МПО ЛР2.docx
@@ -1835,7 +1835,7 @@
       </w:tr>
       <w:tr>
         <w:trPr>
-          <w:trHeight w:hRule="exact" w:val="696"/>
+          <w:trHeight w:hRule="exact" w:val="980"/>
         </w:trPr>
         <w:tc>
           <w:tcPr>
@@ -1940,12 +1940,20 @@
               </w:rPr>
               <w:t>Пользователь может просмотреть внутреннее состояние таблицы, а так же меня её содержимое</w:t>
             </w:r>
+            <w:r>
+              <w:rPr>
+                <w:sz w:val="24"/>
+                <w:szCs w:val="24"/>
+                <w:lang w:val="ru-RU"/>
+              </w:rPr>
+              <w:t xml:space="preserve"> и выводить статистику по доступу в отдельный файл.</w:t>
+            </w:r>
           </w:p>
         </w:tc>
       </w:tr>
       <w:tr>
         <w:trPr>
-          <w:trHeight w:hRule="exact" w:val="848"/>
+          <w:trHeight w:hRule="exact" w:val="1561"/>
         </w:trPr>
         <w:tc>
           <w:tcPr>
@@ -2055,10 +2063,24 @@
                 <w:szCs w:val="24"/>
                 <w:lang w:val="ru-RU"/>
               </w:rPr>
-              <w:t>.</w:t>
-            </w:r>
-            <w:bookmarkStart w:id="0" w:name="_GoBack"/>
-            <w:bookmarkEnd w:id="0"/>
+              <w:t>, он может изуч</w:t>
+            </w:r>
+            <w:r>
+              <w:rPr>
+                <w:sz w:val="24"/>
+                <w:szCs w:val="24"/>
+                <w:lang w:val="ru-RU"/>
+              </w:rPr>
+              <w:t xml:space="preserve">ать </w:t>
+            </w:r>
+            <w:r>
+              <w:rPr>
+                <w:sz w:val="24"/>
+                <w:szCs w:val="24"/>
+                <w:lang w:val="ru-RU"/>
+              </w:rPr>
+              <w:t>полученную информацию в неограниченно промежутке времени.</w:t>
+            </w:r>
           </w:p>
         </w:tc>
       </w:tr>
@@ -3697,7 +3719,23 @@
                 <w:szCs w:val="24"/>
                 <w:lang w:val="ru-RU"/>
               </w:rPr>
-              <w:t>При высокой нагрузке производительность снижается в разы.</w:t>
+              <w:t>При высокой нагрузке производительность</w:t>
+            </w:r>
+            <w:r>
+              <w:rPr>
+                <w:sz w:val="24"/>
+                <w:szCs w:val="24"/>
+                <w:lang w:val="ru-RU"/>
+              </w:rPr>
+              <w:t xml:space="preserve"> не</w:t>
+            </w:r>
+            <w:r>
+              <w:rPr>
+                <w:sz w:val="24"/>
+                <w:szCs w:val="24"/>
+                <w:lang w:val="ru-RU"/>
+              </w:rPr>
+              <w:t xml:space="preserve"> снижается.</w:t>
             </w:r>
           </w:p>
         </w:tc>
@@ -5258,7 +5296,7 @@
       </w:tr>
       <w:tr>
         <w:trPr>
-          <w:trHeight w:hRule="exact" w:val="843"/>
+          <w:trHeight w:hRule="exact" w:val="998"/>
           <w:jc w:val="right"/>
         </w:trPr>
         <w:tc>
@@ -5343,7 +5381,23 @@
                 <w:szCs w:val="24"/>
                 <w:lang w:val="ru-RU"/>
               </w:rPr>
-              <w:t>При нарушении работы сервера и/или отсутствия необходимого запаса ОЗУ может произойти «падение» приложения.</w:t>
+              <w:t xml:space="preserve">При нарушении работы </w:t>
+            </w:r>
+            <w:r>
+              <w:rPr>
+                <w:sz w:val="24"/>
+                <w:szCs w:val="24"/>
+                <w:lang w:val="ru-RU"/>
+              </w:rPr>
+              <w:t>компьютера</w:t>
+            </w:r>
+            <w:r>
+              <w:rPr>
+                <w:sz w:val="24"/>
+                <w:szCs w:val="24"/>
+                <w:lang w:val="ru-RU"/>
+              </w:rPr>
+              <w:t xml:space="preserve"> и/или отсутствия необходимого запаса ОЗУ может произойти «падение» приложения.</w:t>
             </w:r>
           </w:p>
         </w:tc>
@@ -6947,10 +7001,8 @@
     <w:p>
       <w:pPr>
         <w:pStyle w:val="a5"/>
-        <w:ind w:left="0"/>
-        <w:rPr>
-          <w:sz w:val="28"/>
-          <w:szCs w:val="28"/>
+        <w:ind w:left="360"/>
+        <w:rPr>
           <w:lang w:val="ru-RU"/>
         </w:rPr>
       </w:pPr>
@@ -6970,15 +7022,110 @@
       <w:r>
         <w:rPr>
           <w:i/>
+          <w:color w:val="222222"/>
+          <w:shd w:val="clear" w:color="auto" w:fill="FFFFFF"/>
           <w:lang w:val="ru-RU"/>
         </w:rPr>
-        <w:t>Поясните п. 3.4, каким образом это сказывается на показателе комфорта?</w:t>
+        <w:t>Поясните 2.1 (временные характеристик), о какой нагрузке идет речь и почему это сказывается на данном приложении?</w:t>
       </w:r>
     </w:p>
     <w:p>
       <w:pPr>
         <w:pStyle w:val="a5"/>
-        <w:ind w:left="360"/>
+        <w:ind w:left="360" w:firstLine="348"/>
+        <w:rPr>
+          <w:color w:val="222222"/>
+          <w:shd w:val="clear" w:color="auto" w:fill="FFFFFF"/>
+          <w:lang w:val="ru-RU"/>
+        </w:rPr>
+      </w:pPr>
+      <w:r>
+        <w:rPr>
+          <w:color w:val="222222"/>
+          <w:shd w:val="clear" w:color="auto" w:fill="FFFFFF"/>
+          <w:lang w:val="ru-RU"/>
+        </w:rPr>
+        <w:t xml:space="preserve">Пропущено </w:t>
+      </w:r>
+      <w:r>
+        <w:rPr>
+          <w:color w:val="222222"/>
+          <w:shd w:val="clear" w:color="auto" w:fill="FFFFFF"/>
+          <w:lang w:val="ru-RU"/>
+        </w:rPr>
+        <w:t>“</w:t>
+      </w:r>
+      <w:r>
+        <w:rPr>
+          <w:color w:val="222222"/>
+          <w:shd w:val="clear" w:color="auto" w:fill="FFFFFF"/>
+          <w:lang w:val="ru-RU"/>
+        </w:rPr>
+        <w:t>не</w:t>
+      </w:r>
+      <w:r>
+        <w:rPr>
+          <w:color w:val="222222"/>
+          <w:shd w:val="clear" w:color="auto" w:fill="FFFFFF"/>
+          <w:lang w:val="ru-RU"/>
+        </w:rPr>
+        <w:t xml:space="preserve">”, </w:t>
+      </w:r>
+      <w:r>
+        <w:rPr>
+          <w:color w:val="222222"/>
+          <w:shd w:val="clear" w:color="auto" w:fill="FFFFFF"/>
+          <w:lang w:val="ru-RU"/>
+        </w:rPr>
+        <w:t>при работе с хеш-таблицами не сильного ухудшения производительности по времени при увеличении объемов данных.</w:t>
+      </w:r>
+      <w:r>
+        <w:rPr>
+          <w:color w:val="222222"/>
+          <w:shd w:val="clear" w:color="auto" w:fill="FFFFFF"/>
+          <w:lang w:val="ru-RU"/>
+        </w:rPr>
+        <w:t xml:space="preserve"> </w:t>
+      </w:r>
+      <w:r>
+        <w:rPr>
+          <w:color w:val="222222"/>
+          <w:shd w:val="clear" w:color="auto" w:fill="FFFFFF"/>
+          <w:lang w:val="ru-RU"/>
+        </w:rPr>
+        <w:t>(Разрешение</w:t>
+      </w:r>
+      <w:r>
+        <w:rPr>
+          <w:color w:val="222222"/>
+          <w:shd w:val="clear" w:color="auto" w:fill="FFFFFF"/>
+          <w:lang w:val="ru-RU"/>
+        </w:rPr>
+        <w:t xml:space="preserve"> </w:t>
+      </w:r>
+      <w:r>
+        <w:rPr>
+          <w:color w:val="222222"/>
+          <w:shd w:val="clear" w:color="auto" w:fill="FFFFFF"/>
+          <w:lang w:val="ru-RU"/>
+        </w:rPr>
+        <w:t>коллизий)</w:t>
+      </w:r>
+    </w:p>
+    <w:p>
+      <w:pPr>
+        <w:pStyle w:val="a5"/>
+        <w:ind w:left="708"/>
+        <w:rPr>
+          <w:i/>
+          <w:lang w:val="ru-RU"/>
+        </w:rPr>
+      </w:pPr>
+    </w:p>
+    <w:p>
+      <w:pPr>
+        <w:pStyle w:val="a5"/>
+        <w:ind w:left="708"/>
         <w:rPr>
           <w:i/>
           <w:lang w:val="ru-RU"/>
@@ -7004,7 +7151,71 @@
           <w:shd w:val="clear" w:color="auto" w:fill="FFFFFF"/>
           <w:lang w:val="ru-RU"/>
         </w:rPr>
-        <w:t>Поясните 2.1 (временные характеристик), о какой нагрузке идет речь и почему это сказывается на данном приложении?</w:t>
+        <w:lastRenderedPageBreak/>
+        <w:t>У вас в 7.3 написано, что покрытие тестами не выполнено, что вы под этим подразумевали?</w:t>
+      </w:r>
+    </w:p>
+    <w:p>
+      <w:pPr>
+        <w:pStyle w:val="a5"/>
+        <w:ind w:left="360" w:firstLine="348"/>
+        <w:rPr>
+          <w:lang w:val="ru-RU"/>
+        </w:rPr>
+      </w:pPr>
+      <w:r>
+        <w:rPr>
+          <w:lang w:val="ru-RU"/>
+        </w:rPr>
+        <w:t>В приложении нет тестов, которые можно было бы за</w:t>
+      </w:r>
+      <w:r>
+        <w:rPr>
+          <w:lang w:val="ru-RU"/>
+        </w:rPr>
+        <w:t>пустить после внесённых изменений и удостовериться, что программа после этого работает корректно.</w:t>
+      </w:r>
+      <w:r>
+        <w:rPr>
+          <w:lang w:val="ru-RU"/>
+        </w:rPr>
+        <w:t xml:space="preserve"> Например, что после добавления в хеш-таблицу значения </w:t>
+      </w:r>
+      <w:r>
+        <w:t>Y</w:t>
+      </w:r>
+      <w:r>
+        <w:rPr>
+          <w:lang w:val="ru-RU"/>
+        </w:rPr>
+        <w:t xml:space="preserve"> по заданному ключу, можно было получить </w:t>
+      </w:r>
+      <w:r>
+        <w:t>Y</w:t>
+      </w:r>
+      <w:r>
+        <w:rPr>
+          <w:lang w:val="ru-RU"/>
+        </w:rPr>
+        <w:t xml:space="preserve"> </w:t>
+      </w:r>
+      <w:r>
+        <w:rPr>
+          <w:lang w:val="ru-RU"/>
+        </w:rPr>
+        <w:t>поэтому</w:t>
+      </w:r>
+      <w:r>
+        <w:rPr>
+          <w:lang w:val="ru-RU"/>
+        </w:rPr>
+        <w:t xml:space="preserve"> же ключу позже.</w:t>
+      </w:r>
+      <w:r>
+        <w:rPr>
+          <w:lang w:val="ru-RU"/>
+        </w:rPr>
+        <w:t xml:space="preserve"> </w:t>
       </w:r>
     </w:p>
     <w:p>
@@ -7042,6 +7253,39 @@
     <w:p>
       <w:pPr>
         <w:pStyle w:val="a5"/>
+        <w:ind w:left="360" w:firstLine="348"/>
+        <w:rPr>
+          <w:lang w:val="ru-RU"/>
+        </w:rPr>
+      </w:pPr>
+      <w:r>
+        <w:rPr>
+          <w:lang w:val="ru-RU"/>
+        </w:rPr>
+        <w:t xml:space="preserve">В данном случае </w:t>
+      </w:r>
+      <w:r>
+        <w:rPr>
+          <w:lang w:val="ru-RU"/>
+        </w:rPr>
+        <w:t>подразумевается вычислительная машина, на которой может быть запущена программа</w:t>
+      </w:r>
+      <w:r>
+        <w:rPr>
+          <w:lang w:val="ru-RU"/>
+        </w:rPr>
+        <w:t>.</w:t>
+      </w:r>
+      <w:r>
+        <w:rPr>
+          <w:lang w:val="ru-RU"/>
+        </w:rPr>
+        <w:t xml:space="preserve"> В простейшем случае это персональный компьютер пользователя. </w:t>
+      </w:r>
+    </w:p>
+    <w:p>
+      <w:pPr>
+        <w:pStyle w:val="a5"/>
         <w:rPr>
           <w:i/>
           <w:lang w:val="ru-RU"/>
@@ -7063,11 +7307,83 @@
       <w:r>
         <w:rPr>
           <w:i/>
-          <w:color w:val="222222"/>
-          <w:shd w:val="clear" w:color="auto" w:fill="FFFFFF"/>
           <w:lang w:val="ru-RU"/>
         </w:rPr>
-        <w:t>У вас в 7.3 написано, что покрытие тестами не выполнено, что вы под этим подразумевали?</w:t>
+        <w:t>Поясните п. 3.4, каким образом это сказывается на показателе комфорта?</w:t>
+      </w:r>
+    </w:p>
+    <w:p>
+      <w:pPr>
+        <w:ind w:left="360" w:firstLine="348"/>
+        <w:rPr>
+          <w:lang w:val="ru-RU"/>
+        </w:rPr>
+      </w:pPr>
+      <w:r>
+        <w:rPr>
+          <w:lang w:val="ru-RU"/>
+        </w:rPr>
+        <w:t xml:space="preserve">Пользователю не надо испытывать физическую нагрузку при работе с приложение, в </w:t>
+      </w:r>
+      <w:r>
+        <w:rPr>
+          <w:lang w:val="ru-RU"/>
+        </w:rPr>
+        <w:t>отличии</w:t>
+      </w:r>
+      <w:r>
+        <w:rPr>
+          <w:lang w:val="ru-RU"/>
+        </w:rPr>
+        <w:t xml:space="preserve"> от симуляторов полёта на самолёте с дополненной реальность</w:t>
+      </w:r>
+      <w:r>
+        <w:rPr>
+          <w:lang w:val="ru-RU"/>
+        </w:rPr>
+        <w:t xml:space="preserve"> или выполнении работы, которая требует особой концентрации</w:t>
+      </w:r>
+      <w:r>
+        <w:rPr>
+          <w:lang w:val="ru-RU"/>
+        </w:rPr>
+        <w:t xml:space="preserve"> при работе в нем</w:t>
+      </w:r>
+      <w:r>
+        <w:rPr>
+          <w:lang w:val="ru-RU"/>
+        </w:rPr>
+        <w:t xml:space="preserve"> (оповещение жителей города о чрезвычайной ситуации)</w:t>
+      </w:r>
+      <w:r>
+        <w:rPr>
+          <w:lang w:val="ru-RU"/>
+        </w:rPr>
+        <w:t>.</w:t>
+      </w:r>
+      <w:r>
+        <w:rPr>
+          <w:lang w:val="ru-RU"/>
+        </w:rPr>
+        <w:t xml:space="preserve"> (</w:t>
+      </w:r>
+      <w:r>
+        <w:rPr>
+          <w:lang w:val="ru-RU"/>
+        </w:rPr>
+        <w:t>отредактировал</w:t>
+      </w:r>
+      <w:r>
+        <w:rPr>
+          <w:lang w:val="ru-RU"/>
+        </w:rPr>
+        <w:t xml:space="preserve"> текс</w:t>
+      </w:r>
+      <w:r>
+        <w:rPr>
+          <w:lang w:val="ru-RU"/>
+        </w:rPr>
+        <w:t>)</w:t>
       </w:r>
     </w:p>
     <w:p>
@@ -7099,7 +7415,7 @@
           <w:shd w:val="clear" w:color="auto" w:fill="FFFFFF"/>
           <w:lang w:val="ru-RU"/>
         </w:rPr>
-        <w:t xml:space="preserve">Что собой представляет анализируемость? Что влияет на данную характеристику и упрощает процесс анализа ПО? </w:t>
+        <w:t xml:space="preserve">Что собой представляет модифицируемость? Что влияет на данную характеристику и упрощает процесс модификации ПО? </w:t>
       </w:r>
       <w:r>
         <w:rPr>
@@ -7107,24 +7423,135 @@
           <w:color w:val="222222"/>
           <w:shd w:val="clear" w:color="auto" w:fill="FFFFFF"/>
         </w:rPr>
-        <w:t>Приведите примеры.</w:t>
+        <w:t>Приведите прим</w:t>
+      </w:r>
+      <w:bookmarkStart w:id="0" w:name="_GoBack"/>
+      <w:bookmarkEnd w:id="0"/>
+      <w:r>
+        <w:rPr>
+          <w:i/>
+          <w:color w:val="222222"/>
+          <w:shd w:val="clear" w:color="auto" w:fill="FFFFFF"/>
+        </w:rPr>
+        <w:t>еры.</w:t>
       </w:r>
     </w:p>
     <w:p>
       <w:pPr>
         <w:pStyle w:val="a5"/>
-        <w:rPr>
-          <w:i/>
+        <w:ind w:left="360" w:firstLine="348"/>
+        <w:rPr>
           <w:lang w:val="ru-RU"/>
         </w:rPr>
       </w:pPr>
-    </w:p>
-    <w:p>
-      <w:pPr>
-        <w:pStyle w:val="a5"/>
-        <w:ind w:left="360"/>
-        <w:rPr>
-          <w:i/>
+      <w:r>
+        <w:rPr>
+          <w:lang w:val="ru-RU"/>
+        </w:rPr>
+        <w:t xml:space="preserve">Кол-во затрачиваемых </w:t>
+      </w:r>
+      <w:r>
+        <w:rPr>
+          <w:lang w:val="ru-RU"/>
+        </w:rPr>
+        <w:t>ус</w:t>
+      </w:r>
+      <w:r>
+        <w:rPr>
+          <w:lang w:val="ru-RU"/>
+        </w:rPr>
+        <w:t>или</w:t>
+      </w:r>
+      <w:r>
+        <w:rPr>
+          <w:lang w:val="ru-RU"/>
+        </w:rPr>
+        <w:t>й</w:t>
+      </w:r>
+      <w:r>
+        <w:rPr>
+          <w:lang w:val="ru-RU"/>
+        </w:rPr>
+        <w:t xml:space="preserve"> для</w:t>
+      </w:r>
+      <w:r>
+        <w:rPr>
+          <w:lang w:val="ru-RU"/>
+        </w:rPr>
+        <w:t xml:space="preserve"> внесения изменений в программу. Разбиение на модули, написание комментариев, наличие тестов. Если у нас изменения производятся только внутри одного модуля и не меняют его </w:t>
+      </w:r>
+      <w:r>
+        <w:rPr>
+          <w:lang w:val="ru-RU"/>
+        </w:rPr>
+        <w:t xml:space="preserve">внешнее </w:t>
+      </w:r>
+      <w:r>
+        <w:rPr>
+          <w:lang w:val="ru-RU"/>
+        </w:rPr>
+        <w:t xml:space="preserve">поведение, только </w:t>
+      </w:r>
+      <w:r>
+        <w:rPr>
+          <w:lang w:val="ru-RU"/>
+        </w:rPr>
+        <w:t>внутреннее</w:t>
+      </w:r>
+      <w:r>
+        <w:rPr>
+          <w:lang w:val="ru-RU"/>
+        </w:rPr>
+        <w:t xml:space="preserve"> устройство, то </w:t>
+      </w:r>
+      <w:r>
+        <w:rPr>
+          <w:lang w:val="ru-RU"/>
+        </w:rPr>
+        <w:t>внесение</w:t>
+      </w:r>
+      <w:r>
+        <w:rPr>
+          <w:lang w:val="ru-RU"/>
+        </w:rPr>
+        <w:t xml:space="preserve"> изменений будет довольно простым процессом, по сравнению с изменением внешних методов у модуля</w:t>
+      </w:r>
+      <w:r>
+        <w:rPr>
+          <w:lang w:val="ru-RU"/>
+        </w:rPr>
+        <w:t xml:space="preserve"> </w:t>
+      </w:r>
+      <w:r>
+        <w:rPr>
+          <w:lang w:val="ru-RU"/>
+        </w:rPr>
+        <w:t>(нужно</w:t>
+      </w:r>
+      <w:r>
+        <w:rPr>
+          <w:lang w:val="ru-RU"/>
+        </w:rPr>
+        <w:t xml:space="preserve"> будет изменять и модули, которые использовали изменяемый </w:t>
+      </w:r>
+      <w:r>
+        <w:rPr>
+          <w:lang w:val="ru-RU"/>
+        </w:rPr>
+        <w:t>модуль)</w:t>
+      </w:r>
+      <w:r>
+        <w:rPr>
+          <w:lang w:val="ru-RU"/>
+        </w:rPr>
+        <w:t>.</w:t>
+      </w:r>
+    </w:p>
+    <w:p>
+      <w:pPr>
+        <w:rPr>
+          <w:sz w:val="28"/>
+          <w:szCs w:val="28"/>
           <w:lang w:val="ru-RU"/>
         </w:rPr>
       </w:pPr>
@@ -7137,7 +7564,6 @@
           <w:numId w:val="9"/>
         </w:numPr>
         <w:rPr>
-          <w:i/>
           <w:lang w:val="ru-RU"/>
         </w:rPr>
       </w:pPr>
@@ -7148,7 +7574,7 @@
           <w:shd w:val="clear" w:color="auto" w:fill="FFFFFF"/>
           <w:lang w:val="ru-RU"/>
         </w:rPr>
-        <w:t xml:space="preserve">Что собой представляет модифицируемость? Что влияет на данную характеристику и упрощает процесс модификации ПО? </w:t>
+        <w:t xml:space="preserve">Что собой представляет анализируемость? Что влияет на данную характеристику и упрощает процесс анализа ПО? </w:t>
       </w:r>
       <w:r>
         <w:rPr>
@@ -7157,6 +7583,36 @@
           <w:shd w:val="clear" w:color="auto" w:fill="FFFFFF"/>
         </w:rPr>
         <w:t>Приведите примеры.</w:t>
+      </w:r>
+    </w:p>
+    <w:p>
+      <w:pPr>
+        <w:pStyle w:val="a5"/>
+        <w:ind w:left="360" w:firstLine="348"/>
+        <w:rPr>
+          <w:lang w:val="ru-RU"/>
+        </w:rPr>
+      </w:pPr>
+      <w:r>
+        <w:rPr>
+          <w:lang w:val="ru-RU"/>
+        </w:rPr>
+        <w:t>Свойства</w:t>
+      </w:r>
+      <w:r>
+        <w:t> </w:t>
+      </w:r>
+      <w:r>
+        <w:rPr>
+          <w:lang w:val="ru-RU"/>
+        </w:rPr>
+        <w:t>программы</w:t>
+      </w:r>
+      <w:r>
+        <w:rPr>
+          <w:lang w:val="ru-RU"/>
+        </w:rPr>
+        <w:t>, которое показывает насколько сложно было найти причину ошибки в программе. Влияет насколько много информации записано в лог и сообщение об ошибке, наличие документации для быстрого анализа участка кода. Например, у нас произошла ошибка в приложении и оно было аварийно завершено. При наличии журнала событий, можно будет попробовать воспроизвести ситуацию и понять в чем была ошибка.</w:t>
       </w:r>
     </w:p>
     <w:p>
@@ -10845,6 +11301,7 @@
           <w:szCs w:val="24"/>
           <w:lang w:bidi="ar-SA"/>
         </w:rPr>
+        <w:lastRenderedPageBreak/>
         <w:tab/>
       </w:r>
       <w:r>
@@ -11779,7 +12236,6 @@
           <w:szCs w:val="24"/>
           <w:lang w:bidi="ar-SA"/>
         </w:rPr>
-        <w:lastRenderedPageBreak/>
         <w:t>int</w:t>
       </w:r>
       <w:r>
@@ -13370,6 +13826,7 @@
           <w:szCs w:val="24"/>
           <w:lang w:bidi="ar-SA"/>
         </w:rPr>
+        <w:lastRenderedPageBreak/>
         <w:tab/>
         <w:t>HashNode(</w:t>
       </w:r>
@@ -14300,7 +14757,6 @@
           <w:szCs w:val="24"/>
           <w:lang w:bidi="ar-SA"/>
         </w:rPr>
-        <w:lastRenderedPageBreak/>
         <w:t>using</w:t>
       </w:r>
       <w:r>
@@ -19539,6 +19995,7 @@
           <w:szCs w:val="24"/>
           <w:lang w:bidi="ar-SA"/>
         </w:rPr>
+        <w:lastRenderedPageBreak/>
         <w:tab/>
       </w:r>
       <w:r>
@@ -20929,7 +21386,6 @@
           <w:szCs w:val="24"/>
           <w:lang w:bidi="ar-SA"/>
         </w:rPr>
-        <w:lastRenderedPageBreak/>
         <w:tab/>
       </w:r>
       <w:r>
@@ -23976,6 +24432,11 @@
       <w:lang w:val="ru-RU" w:bidi="ar-SA"/>
     </w:rPr>
   </w:style>
+  <w:style w:type="character" w:customStyle="1" w:styleId="w">
+    <w:name w:val="w"/>
+    <w:basedOn w:val="a0"/>
+    <w:rsid w:val="006C1223"/>
+  </w:style>
 </w:styles>
 </file>
 
@@ -24279,7 +24740,7 @@
 </file>
 
 <file path=customXml/itemProps1.xml><?xml version="1.0" encoding="utf-8"?>
-<ds:datastoreItem xmlns:ds="http://schemas.openxmlformats.org/officeDocument/2006/customXml" ds:itemID="{8A5C41DE-2C22-42F7-B5AA-B2D5BE6EADF4}">
+<ds:datastoreItem xmlns:ds="http://schemas.openxmlformats.org/officeDocument/2006/customXml" ds:itemID="{53D687C4-5CF9-4A01-B83E-545F9042199F}">
   <ds:schemaRefs>
     <ds:schemaRef ds:uri="http://schemas.openxmlformats.org/officeDocument/2006/bibliography"/>
   </ds:schemaRefs>

--- a/4631 Гришин С.А. МПО ЛР2.docx
+++ b/4631 Гришин С.А. МПО ЛР2.docx
@@ -7377,8 +7377,16 @@
         <w:rPr>
           <w:lang w:val="ru-RU"/>
         </w:rPr>
-        <w:t xml:space="preserve"> текс</w:t>
-      </w:r>
+        <w:t xml:space="preserve"> </w:t>
+      </w:r>
+      <w:r>
+        <w:rPr>
+          <w:lang w:val="ru-RU"/>
+        </w:rPr>
+        <w:t>пояснение</w:t>
+      </w:r>
+      <w:bookmarkStart w:id="0" w:name="_GoBack"/>
+      <w:bookmarkEnd w:id="0"/>
       <w:r>
         <w:rPr>
           <w:lang w:val="ru-RU"/>
@@ -7423,17 +7431,7 @@
           <w:color w:val="222222"/>
           <w:shd w:val="clear" w:color="auto" w:fill="FFFFFF"/>
         </w:rPr>
-        <w:t>Приведите прим</w:t>
-      </w:r>
-      <w:bookmarkStart w:id="0" w:name="_GoBack"/>
-      <w:bookmarkEnd w:id="0"/>
-      <w:r>
-        <w:rPr>
-          <w:i/>
-          <w:color w:val="222222"/>
-          <w:shd w:val="clear" w:color="auto" w:fill="FFFFFF"/>
-        </w:rPr>
-        <w:t>еры.</w:t>
+        <w:t>Приведите примеры.</w:t>
       </w:r>
     </w:p>
     <w:p>
@@ -24740,7 +24738,7 @@
 </file>
 
 <file path=customXml/itemProps1.xml><?xml version="1.0" encoding="utf-8"?>
-<ds:datastoreItem xmlns:ds="http://schemas.openxmlformats.org/officeDocument/2006/customXml" ds:itemID="{53D687C4-5CF9-4A01-B83E-545F9042199F}">
+<ds:datastoreItem xmlns:ds="http://schemas.openxmlformats.org/officeDocument/2006/customXml" ds:itemID="{F19330BB-C70C-4B3B-81F0-91F96F046BA0}">
   <ds:schemaRefs>
     <ds:schemaRef ds:uri="http://schemas.openxmlformats.org/officeDocument/2006/bibliography"/>
   </ds:schemaRefs>
